--- a/Shalash_Layla_Lab08.docx
+++ b/Shalash_Layla_Lab08.docx
@@ -2,6 +2,618 @@
 <file path=word/document.xml><?xml version="1.0" encoding="utf-8"?>
 <w:document xmlns:wpc="http://schemas.microsoft.com/office/word/2010/wordprocessingCanvas" xmlns:cx="http://schemas.microsoft.com/office/drawing/2014/chartex" xmlns:cx1="http://schemas.microsoft.com/office/drawing/2015/9/8/chartex" xmlns:cx2="http://schemas.microsoft.com/office/drawing/2015/10/21/chartex" xmlns:cx3="http://schemas.microsoft.com/office/drawing/2016/5/9/chartex" xmlns:cx4="http://schemas.microsoft.com/office/drawing/2016/5/10/chartex" xmlns:cx5="http://schemas.microsoft.com/office/drawing/2016/5/11/chartex" xmlns:cx6="http://schemas.microsoft.com/office/drawing/2016/5/12/chartex" xmlns:cx7="http://schemas.microsoft.com/office/drawing/2016/5/13/chartex" xmlns:cx8="http://schemas.microsoft.com/office/drawing/2016/5/14/chartex" xmlns:mc="http://schemas.openxmlformats.org/markup-compatibility/2006" xmlns:aink="http://schemas.microsoft.com/office/drawing/2016/ink" xmlns:am3d="http://schemas.microsoft.com/office/drawing/2017/model3d" xmlns:o="urn:schemas-microsoft-com:office:office" xmlns:oel="http://schemas.microsoft.com/office/2019/extlst" xmlns:r="http://schemas.openxmlformats.org/officeDocument/2006/relationships" xmlns:m="http://schemas.openxmlformats.org/officeDocument/2006/math" xmlns:v="urn:schemas-microsoft-com:vml" xmlns:wp14="http://schemas.microsoft.com/office/word/2010/wordprocessingDrawing" xmlns:wp="http://schemas.openxmlformats.org/drawingml/2006/wordprocessingDrawing" xmlns:w10="urn:schemas-microsoft-com:office:word" xmlns:w="http://schemas.openxmlformats.org/wordprocessingml/2006/main" xmlns:w14="http://schemas.microsoft.com/office/word/2010/wordml" xmlns:w15="http://schemas.microsoft.com/office/word/2012/wordml" xmlns:w16cex="http://schemas.microsoft.com/office/word/2018/wordml/cex" xmlns:w16cid="http://schemas.microsoft.com/office/word/2016/wordml/cid" xmlns:w16="http://schemas.microsoft.com/office/word/2018/wordml" xmlns:w16du="http://schemas.microsoft.com/office/word/2023/wordml/word16du" xmlns:w16sdtdh="http://schemas.microsoft.com/office/word/2020/wordml/sdtdatahash" xmlns:w16sdtfl="http://schemas.microsoft.com/office/word/2024/wordml/sdtformatlock" xmlns:w16se="http://schemas.microsoft.com/office/word/2015/wordml/symex" xmlns:wpg="http://schemas.microsoft.com/office/word/2010/wordprocessingGroup" xmlns:wpi="http://schemas.microsoft.com/office/word/2010/wordprocessingInk" xmlns:wne="http://schemas.microsoft.com/office/word/2006/wordml" xmlns:wps="http://schemas.microsoft.com/office/word/2010/wordprocessingShape" mc:Ignorable="w14 w15 w16se w16cid w16 w16cex w16sdtdh w16sdtfl w16du wp14">
   <w:body>
+    <w:p>
+      <w:r>
+        <w:t>Methods Test Runs:</w:t>
+      </w:r>
+    </w:p>
+    <w:p>
+      <w:r>
+        <w:drawing>
+          <wp:inline distT="0" distB="0" distL="0" distR="0" wp14:anchorId="02F2BC27" wp14:editId="7AC8F367">
+            <wp:extent cx="3410426" cy="2953162"/>
+            <wp:effectExtent l="0" t="0" r="0" b="0"/>
+            <wp:docPr id="1363917570" name="Picture 1" descr="A screenshot of a computer&#10;&#10;AI-generated content may be incorrect."/>
+            <wp:cNvGraphicFramePr>
+              <a:graphicFrameLocks xmlns:a="http://schemas.openxmlformats.org/drawingml/2006/main" noChangeAspect="1"/>
+            </wp:cNvGraphicFramePr>
+            <a:graphic xmlns:a="http://schemas.openxmlformats.org/drawingml/2006/main">
+              <a:graphicData uri="http://schemas.openxmlformats.org/drawingml/2006/picture">
+                <pic:pic xmlns:pic="http://schemas.openxmlformats.org/drawingml/2006/picture">
+                  <pic:nvPicPr>
+                    <pic:cNvPr id="1363917570" name="Picture 1" descr="A screenshot of a computer&#10;&#10;AI-generated content may be incorrect."/>
+                    <pic:cNvPicPr/>
+                  </pic:nvPicPr>
+                  <pic:blipFill>
+                    <a:blip r:embed="rId4"/>
+                    <a:stretch>
+                      <a:fillRect/>
+                    </a:stretch>
+                  </pic:blipFill>
+                  <pic:spPr>
+                    <a:xfrm>
+                      <a:off x="0" y="0"/>
+                      <a:ext cx="3410426" cy="2953162"/>
+                    </a:xfrm>
+                    <a:prstGeom prst="rect">
+                      <a:avLst/>
+                    </a:prstGeom>
+                  </pic:spPr>
+                </pic:pic>
+              </a:graphicData>
+            </a:graphic>
+          </wp:inline>
+        </w:drawing>
+      </w:r>
+      <w:r>
+        <w:drawing>
+          <wp:inline distT="0" distB="0" distL="0" distR="0" wp14:anchorId="586E0DE0" wp14:editId="0F750DF6">
+            <wp:extent cx="5943600" cy="2545715"/>
+            <wp:effectExtent l="0" t="0" r="0" b="6985"/>
+            <wp:docPr id="1877010065" name="Picture 1" descr="A screenshot of a computer program&#10;&#10;AI-generated content may be incorrect."/>
+            <wp:cNvGraphicFramePr>
+              <a:graphicFrameLocks xmlns:a="http://schemas.openxmlformats.org/drawingml/2006/main" noChangeAspect="1"/>
+            </wp:cNvGraphicFramePr>
+            <a:graphic xmlns:a="http://schemas.openxmlformats.org/drawingml/2006/main">
+              <a:graphicData uri="http://schemas.openxmlformats.org/drawingml/2006/picture">
+                <pic:pic xmlns:pic="http://schemas.openxmlformats.org/drawingml/2006/picture">
+                  <pic:nvPicPr>
+                    <pic:cNvPr id="1877010065" name="Picture 1" descr="A screenshot of a computer program&#10;&#10;AI-generated content may be incorrect."/>
+                    <pic:cNvPicPr/>
+                  </pic:nvPicPr>
+                  <pic:blipFill>
+                    <a:blip r:embed="rId5"/>
+                    <a:stretch>
+                      <a:fillRect/>
+                    </a:stretch>
+                  </pic:blipFill>
+                  <pic:spPr>
+                    <a:xfrm>
+                      <a:off x="0" y="0"/>
+                      <a:ext cx="5943600" cy="2545715"/>
+                    </a:xfrm>
+                    <a:prstGeom prst="rect">
+                      <a:avLst/>
+                    </a:prstGeom>
+                  </pic:spPr>
+                </pic:pic>
+              </a:graphicData>
+            </a:graphic>
+          </wp:inline>
+        </w:drawing>
+      </w:r>
+    </w:p>
+    <w:p/>
+    <w:p/>
+    <w:p/>
+    <w:p/>
+    <w:p/>
+    <w:p/>
+    <w:p/>
+    <w:p>
+      <w:r>
+        <w:lastRenderedPageBreak/>
+        <w:t>Program 01:</w:t>
+      </w:r>
+    </w:p>
+    <w:p>
+      <w:r>
+        <w:drawing>
+          <wp:inline distT="0" distB="0" distL="0" distR="0" wp14:anchorId="3B4DABAE" wp14:editId="3CD4724C">
+            <wp:extent cx="5468113" cy="2867425"/>
+            <wp:effectExtent l="0" t="0" r="0" b="9525"/>
+            <wp:docPr id="1879996933" name="Picture 1" descr="A screenshot of a computer&#10;&#10;AI-generated content may be incorrect."/>
+            <wp:cNvGraphicFramePr>
+              <a:graphicFrameLocks xmlns:a="http://schemas.openxmlformats.org/drawingml/2006/main" noChangeAspect="1"/>
+            </wp:cNvGraphicFramePr>
+            <a:graphic xmlns:a="http://schemas.openxmlformats.org/drawingml/2006/main">
+              <a:graphicData uri="http://schemas.openxmlformats.org/drawingml/2006/picture">
+                <pic:pic xmlns:pic="http://schemas.openxmlformats.org/drawingml/2006/picture">
+                  <pic:nvPicPr>
+                    <pic:cNvPr id="1879996933" name="Picture 1" descr="A screenshot of a computer&#10;&#10;AI-generated content may be incorrect."/>
+                    <pic:cNvPicPr/>
+                  </pic:nvPicPr>
+                  <pic:blipFill>
+                    <a:blip r:embed="rId6"/>
+                    <a:stretch>
+                      <a:fillRect/>
+                    </a:stretch>
+                  </pic:blipFill>
+                  <pic:spPr>
+                    <a:xfrm>
+                      <a:off x="0" y="0"/>
+                      <a:ext cx="5468113" cy="2867425"/>
+                    </a:xfrm>
+                    <a:prstGeom prst="rect">
+                      <a:avLst/>
+                    </a:prstGeom>
+                  </pic:spPr>
+                </pic:pic>
+              </a:graphicData>
+            </a:graphic>
+          </wp:inline>
+        </w:drawing>
+      </w:r>
+    </w:p>
+    <w:p/>
+    <w:p>
+      <w:r>
+        <w:t xml:space="preserve">Program 02: </w:t>
+      </w:r>
+    </w:p>
+    <w:p>
+      <w:r>
+        <w:drawing>
+          <wp:inline distT="0" distB="0" distL="0" distR="0" wp14:anchorId="4D623B3A" wp14:editId="022D3235">
+            <wp:extent cx="5068007" cy="3010320"/>
+            <wp:effectExtent l="0" t="0" r="0" b="0"/>
+            <wp:docPr id="1225965652" name="Picture 1" descr="A screenshot of a computer program&#10;&#10;AI-generated content may be incorrect."/>
+            <wp:cNvGraphicFramePr>
+              <a:graphicFrameLocks xmlns:a="http://schemas.openxmlformats.org/drawingml/2006/main" noChangeAspect="1"/>
+            </wp:cNvGraphicFramePr>
+            <a:graphic xmlns:a="http://schemas.openxmlformats.org/drawingml/2006/main">
+              <a:graphicData uri="http://schemas.openxmlformats.org/drawingml/2006/picture">
+                <pic:pic xmlns:pic="http://schemas.openxmlformats.org/drawingml/2006/picture">
+                  <pic:nvPicPr>
+                    <pic:cNvPr id="1225965652" name="Picture 1" descr="A screenshot of a computer program&#10;&#10;AI-generated content may be incorrect."/>
+                    <pic:cNvPicPr/>
+                  </pic:nvPicPr>
+                  <pic:blipFill>
+                    <a:blip r:embed="rId7"/>
+                    <a:stretch>
+                      <a:fillRect/>
+                    </a:stretch>
+                  </pic:blipFill>
+                  <pic:spPr>
+                    <a:xfrm>
+                      <a:off x="0" y="0"/>
+                      <a:ext cx="5068007" cy="3010320"/>
+                    </a:xfrm>
+                    <a:prstGeom prst="rect">
+                      <a:avLst/>
+                    </a:prstGeom>
+                  </pic:spPr>
+                </pic:pic>
+              </a:graphicData>
+            </a:graphic>
+          </wp:inline>
+        </w:drawing>
+      </w:r>
+    </w:p>
+    <w:p>
+      <w:r>
+        <w:lastRenderedPageBreak/>
+        <w:drawing>
+          <wp:inline distT="0" distB="0" distL="0" distR="0" wp14:anchorId="28C9423D" wp14:editId="7C1BDE08">
+            <wp:extent cx="5420481" cy="3086531"/>
+            <wp:effectExtent l="0" t="0" r="0" b="0"/>
+            <wp:docPr id="1084739392" name="Picture 1" descr="A screenshot of a computer&#10;&#10;AI-generated content may be incorrect."/>
+            <wp:cNvGraphicFramePr>
+              <a:graphicFrameLocks xmlns:a="http://schemas.openxmlformats.org/drawingml/2006/main" noChangeAspect="1"/>
+            </wp:cNvGraphicFramePr>
+            <a:graphic xmlns:a="http://schemas.openxmlformats.org/drawingml/2006/main">
+              <a:graphicData uri="http://schemas.openxmlformats.org/drawingml/2006/picture">
+                <pic:pic xmlns:pic="http://schemas.openxmlformats.org/drawingml/2006/picture">
+                  <pic:nvPicPr>
+                    <pic:cNvPr id="1084739392" name="Picture 1" descr="A screenshot of a computer&#10;&#10;AI-generated content may be incorrect."/>
+                    <pic:cNvPicPr/>
+                  </pic:nvPicPr>
+                  <pic:blipFill>
+                    <a:blip r:embed="rId8"/>
+                    <a:stretch>
+                      <a:fillRect/>
+                    </a:stretch>
+                  </pic:blipFill>
+                  <pic:spPr>
+                    <a:xfrm>
+                      <a:off x="0" y="0"/>
+                      <a:ext cx="5420481" cy="3086531"/>
+                    </a:xfrm>
+                    <a:prstGeom prst="rect">
+                      <a:avLst/>
+                    </a:prstGeom>
+                  </pic:spPr>
+                </pic:pic>
+              </a:graphicData>
+            </a:graphic>
+          </wp:inline>
+        </w:drawing>
+      </w:r>
+    </w:p>
+    <w:p/>
+    <w:p>
+      <w:r>
+        <w:t>Program 03:</w:t>
+      </w:r>
+    </w:p>
+    <w:p>
+      <w:r>
+        <w:drawing>
+          <wp:inline distT="0" distB="0" distL="0" distR="0" wp14:anchorId="73477D5A" wp14:editId="64953063">
+            <wp:extent cx="3787140" cy="2144443"/>
+            <wp:effectExtent l="0" t="0" r="3810" b="8255"/>
+            <wp:docPr id="356648141" name="Picture 1"/>
+            <wp:cNvGraphicFramePr>
+              <a:graphicFrameLocks xmlns:a="http://schemas.openxmlformats.org/drawingml/2006/main" noChangeAspect="1"/>
+            </wp:cNvGraphicFramePr>
+            <a:graphic xmlns:a="http://schemas.openxmlformats.org/drawingml/2006/main">
+              <a:graphicData uri="http://schemas.openxmlformats.org/drawingml/2006/picture">
+                <pic:pic xmlns:pic="http://schemas.openxmlformats.org/drawingml/2006/picture">
+                  <pic:nvPicPr>
+                    <pic:cNvPr id="356648141" name=""/>
+                    <pic:cNvPicPr/>
+                  </pic:nvPicPr>
+                  <pic:blipFill>
+                    <a:blip r:embed="rId9"/>
+                    <a:stretch>
+                      <a:fillRect/>
+                    </a:stretch>
+                  </pic:blipFill>
+                  <pic:spPr>
+                    <a:xfrm>
+                      <a:off x="0" y="0"/>
+                      <a:ext cx="3823664" cy="2165124"/>
+                    </a:xfrm>
+                    <a:prstGeom prst="rect">
+                      <a:avLst/>
+                    </a:prstGeom>
+                  </pic:spPr>
+                </pic:pic>
+              </a:graphicData>
+            </a:graphic>
+          </wp:inline>
+        </w:drawing>
+      </w:r>
+      <w:r>
+        <w:drawing>
+          <wp:inline distT="0" distB="0" distL="0" distR="0" wp14:anchorId="64B0B941" wp14:editId="2ED0F746">
+            <wp:extent cx="3741420" cy="2184342"/>
+            <wp:effectExtent l="0" t="0" r="0" b="6985"/>
+            <wp:docPr id="602121090" name="Picture 1" descr="A screenshot of a computer&#10;&#10;AI-generated content may be incorrect."/>
+            <wp:cNvGraphicFramePr>
+              <a:graphicFrameLocks xmlns:a="http://schemas.openxmlformats.org/drawingml/2006/main" noChangeAspect="1"/>
+            </wp:cNvGraphicFramePr>
+            <a:graphic xmlns:a="http://schemas.openxmlformats.org/drawingml/2006/main">
+              <a:graphicData uri="http://schemas.openxmlformats.org/drawingml/2006/picture">
+                <pic:pic xmlns:pic="http://schemas.openxmlformats.org/drawingml/2006/picture">
+                  <pic:nvPicPr>
+                    <pic:cNvPr id="602121090" name="Picture 1" descr="A screenshot of a computer&#10;&#10;AI-generated content may be incorrect."/>
+                    <pic:cNvPicPr/>
+                  </pic:nvPicPr>
+                  <pic:blipFill>
+                    <a:blip r:embed="rId10"/>
+                    <a:stretch>
+                      <a:fillRect/>
+                    </a:stretch>
+                  </pic:blipFill>
+                  <pic:spPr>
+                    <a:xfrm>
+                      <a:off x="0" y="0"/>
+                      <a:ext cx="3788926" cy="2212077"/>
+                    </a:xfrm>
+                    <a:prstGeom prst="rect">
+                      <a:avLst/>
+                    </a:prstGeom>
+                  </pic:spPr>
+                </pic:pic>
+              </a:graphicData>
+            </a:graphic>
+          </wp:inline>
+        </w:drawing>
+      </w:r>
+    </w:p>
+    <w:p/>
+    <w:p>
+      <w:r>
+        <w:t>Program 04:</w:t>
+      </w:r>
+    </w:p>
+    <w:p>
+      <w:r>
+        <w:drawing>
+          <wp:inline distT="0" distB="0" distL="0" distR="0" wp14:anchorId="2299F2E4" wp14:editId="5381C8A4">
+            <wp:extent cx="5820587" cy="2915057"/>
+            <wp:effectExtent l="0" t="0" r="0" b="0"/>
+            <wp:docPr id="2019192911" name="Picture 1" descr="A screenshot of a computer program&#10;&#10;AI-generated content may be incorrect."/>
+            <wp:cNvGraphicFramePr>
+              <a:graphicFrameLocks xmlns:a="http://schemas.openxmlformats.org/drawingml/2006/main" noChangeAspect="1"/>
+            </wp:cNvGraphicFramePr>
+            <a:graphic xmlns:a="http://schemas.openxmlformats.org/drawingml/2006/main">
+              <a:graphicData uri="http://schemas.openxmlformats.org/drawingml/2006/picture">
+                <pic:pic xmlns:pic="http://schemas.openxmlformats.org/drawingml/2006/picture">
+                  <pic:nvPicPr>
+                    <pic:cNvPr id="2019192911" name="Picture 1" descr="A screenshot of a computer program&#10;&#10;AI-generated content may be incorrect."/>
+                    <pic:cNvPicPr/>
+                  </pic:nvPicPr>
+                  <pic:blipFill>
+                    <a:blip r:embed="rId11"/>
+                    <a:stretch>
+                      <a:fillRect/>
+                    </a:stretch>
+                  </pic:blipFill>
+                  <pic:spPr>
+                    <a:xfrm>
+                      <a:off x="0" y="0"/>
+                      <a:ext cx="5820587" cy="2915057"/>
+                    </a:xfrm>
+                    <a:prstGeom prst="rect">
+                      <a:avLst/>
+                    </a:prstGeom>
+                  </pic:spPr>
+                </pic:pic>
+              </a:graphicData>
+            </a:graphic>
+          </wp:inline>
+        </w:drawing>
+      </w:r>
+      <w:r>
+        <w:drawing>
+          <wp:inline distT="0" distB="0" distL="0" distR="0" wp14:anchorId="761AE4D2" wp14:editId="46A202D9">
+            <wp:extent cx="5468113" cy="2305372"/>
+            <wp:effectExtent l="0" t="0" r="0" b="0"/>
+            <wp:docPr id="718881290" name="Picture 1" descr="A screenshot of a computer&#10;&#10;AI-generated content may be incorrect."/>
+            <wp:cNvGraphicFramePr>
+              <a:graphicFrameLocks xmlns:a="http://schemas.openxmlformats.org/drawingml/2006/main" noChangeAspect="1"/>
+            </wp:cNvGraphicFramePr>
+            <a:graphic xmlns:a="http://schemas.openxmlformats.org/drawingml/2006/main">
+              <a:graphicData uri="http://schemas.openxmlformats.org/drawingml/2006/picture">
+                <pic:pic xmlns:pic="http://schemas.openxmlformats.org/drawingml/2006/picture">
+                  <pic:nvPicPr>
+                    <pic:cNvPr id="718881290" name="Picture 1" descr="A screenshot of a computer&#10;&#10;AI-generated content may be incorrect."/>
+                    <pic:cNvPicPr/>
+                  </pic:nvPicPr>
+                  <pic:blipFill>
+                    <a:blip r:embed="rId12"/>
+                    <a:stretch>
+                      <a:fillRect/>
+                    </a:stretch>
+                  </pic:blipFill>
+                  <pic:spPr>
+                    <a:xfrm>
+                      <a:off x="0" y="0"/>
+                      <a:ext cx="5468113" cy="2305372"/>
+                    </a:xfrm>
+                    <a:prstGeom prst="rect">
+                      <a:avLst/>
+                    </a:prstGeom>
+                  </pic:spPr>
+                </pic:pic>
+              </a:graphicData>
+            </a:graphic>
+          </wp:inline>
+        </w:drawing>
+      </w:r>
+    </w:p>
+    <w:p/>
+    <w:p/>
+    <w:p/>
+    <w:p/>
+    <w:p/>
+    <w:p/>
+    <w:p/>
+    <w:p>
+      <w:r>
+        <w:lastRenderedPageBreak/>
+        <w:t>Program 05:</w:t>
+      </w:r>
+    </w:p>
+    <w:p>
+      <w:r>
+        <w:drawing>
+          <wp:inline distT="0" distB="0" distL="0" distR="0" wp14:anchorId="56A41E2D" wp14:editId="6E1F9975">
+            <wp:extent cx="5811061" cy="2029108"/>
+            <wp:effectExtent l="0" t="0" r="0" b="9525"/>
+            <wp:docPr id="1842366813" name="Picture 1" descr="A screenshot of a computer program&#10;&#10;AI-generated content may be incorrect."/>
+            <wp:cNvGraphicFramePr>
+              <a:graphicFrameLocks xmlns:a="http://schemas.openxmlformats.org/drawingml/2006/main" noChangeAspect="1"/>
+            </wp:cNvGraphicFramePr>
+            <a:graphic xmlns:a="http://schemas.openxmlformats.org/drawingml/2006/main">
+              <a:graphicData uri="http://schemas.openxmlformats.org/drawingml/2006/picture">
+                <pic:pic xmlns:pic="http://schemas.openxmlformats.org/drawingml/2006/picture">
+                  <pic:nvPicPr>
+                    <pic:cNvPr id="1842366813" name="Picture 1" descr="A screenshot of a computer program&#10;&#10;AI-generated content may be incorrect."/>
+                    <pic:cNvPicPr/>
+                  </pic:nvPicPr>
+                  <pic:blipFill>
+                    <a:blip r:embed="rId13"/>
+                    <a:stretch>
+                      <a:fillRect/>
+                    </a:stretch>
+                  </pic:blipFill>
+                  <pic:spPr>
+                    <a:xfrm>
+                      <a:off x="0" y="0"/>
+                      <a:ext cx="5811061" cy="2029108"/>
+                    </a:xfrm>
+                    <a:prstGeom prst="rect">
+                      <a:avLst/>
+                    </a:prstGeom>
+                  </pic:spPr>
+                </pic:pic>
+              </a:graphicData>
+            </a:graphic>
+          </wp:inline>
+        </w:drawing>
+      </w:r>
+    </w:p>
+    <w:p>
+      <w:r>
+        <w:drawing>
+          <wp:inline distT="0" distB="0" distL="0" distR="0" wp14:anchorId="3D90EAED" wp14:editId="3CE0AC94">
+            <wp:extent cx="3848637" cy="2972215"/>
+            <wp:effectExtent l="0" t="0" r="0" b="0"/>
+            <wp:docPr id="1574223992" name="Picture 1" descr="A screenshot of a computer&#10;&#10;AI-generated content may be incorrect."/>
+            <wp:cNvGraphicFramePr>
+              <a:graphicFrameLocks xmlns:a="http://schemas.openxmlformats.org/drawingml/2006/main" noChangeAspect="1"/>
+            </wp:cNvGraphicFramePr>
+            <a:graphic xmlns:a="http://schemas.openxmlformats.org/drawingml/2006/main">
+              <a:graphicData uri="http://schemas.openxmlformats.org/drawingml/2006/picture">
+                <pic:pic xmlns:pic="http://schemas.openxmlformats.org/drawingml/2006/picture">
+                  <pic:nvPicPr>
+                    <pic:cNvPr id="1574223992" name="Picture 1" descr="A screenshot of a computer&#10;&#10;AI-generated content may be incorrect."/>
+                    <pic:cNvPicPr/>
+                  </pic:nvPicPr>
+                  <pic:blipFill>
+                    <a:blip r:embed="rId14"/>
+                    <a:stretch>
+                      <a:fillRect/>
+                    </a:stretch>
+                  </pic:blipFill>
+                  <pic:spPr>
+                    <a:xfrm>
+                      <a:off x="0" y="0"/>
+                      <a:ext cx="3848637" cy="2972215"/>
+                    </a:xfrm>
+                    <a:prstGeom prst="rect">
+                      <a:avLst/>
+                    </a:prstGeom>
+                  </pic:spPr>
+                </pic:pic>
+              </a:graphicData>
+            </a:graphic>
+          </wp:inline>
+        </w:drawing>
+      </w:r>
+    </w:p>
+    <w:p/>
+    <w:p>
+      <w:r>
+        <w:t>Program 06:</w:t>
+      </w:r>
+    </w:p>
+    <w:p>
+      <w:r>
+        <w:drawing>
+          <wp:inline distT="0" distB="0" distL="0" distR="0" wp14:anchorId="181B18BF" wp14:editId="1E408214">
+            <wp:extent cx="5318675" cy="1988820"/>
+            <wp:effectExtent l="0" t="0" r="0" b="0"/>
+            <wp:docPr id="886542678" name="Picture 1" descr="A screenshot of a computer program&#10;&#10;AI-generated content may be incorrect."/>
+            <wp:cNvGraphicFramePr>
+              <a:graphicFrameLocks xmlns:a="http://schemas.openxmlformats.org/drawingml/2006/main" noChangeAspect="1"/>
+            </wp:cNvGraphicFramePr>
+            <a:graphic xmlns:a="http://schemas.openxmlformats.org/drawingml/2006/main">
+              <a:graphicData uri="http://schemas.openxmlformats.org/drawingml/2006/picture">
+                <pic:pic xmlns:pic="http://schemas.openxmlformats.org/drawingml/2006/picture">
+                  <pic:nvPicPr>
+                    <pic:cNvPr id="886542678" name="Picture 1" descr="A screenshot of a computer program&#10;&#10;AI-generated content may be incorrect."/>
+                    <pic:cNvPicPr/>
+                  </pic:nvPicPr>
+                  <pic:blipFill>
+                    <a:blip r:embed="rId15"/>
+                    <a:stretch>
+                      <a:fillRect/>
+                    </a:stretch>
+                  </pic:blipFill>
+                  <pic:spPr>
+                    <a:xfrm>
+                      <a:off x="0" y="0"/>
+                      <a:ext cx="5354506" cy="2002218"/>
+                    </a:xfrm>
+                    <a:prstGeom prst="rect">
+                      <a:avLst/>
+                    </a:prstGeom>
+                  </pic:spPr>
+                </pic:pic>
+              </a:graphicData>
+            </a:graphic>
+          </wp:inline>
+        </w:drawing>
+      </w:r>
+    </w:p>
+    <w:p>
+      <w:r>
+        <w:lastRenderedPageBreak/>
+        <w:t>Program 07:</w:t>
+      </w:r>
+    </w:p>
+    <w:p>
+      <w:r>
+        <w:drawing>
+          <wp:inline distT="0" distB="0" distL="0" distR="0" wp14:anchorId="3B6D036A" wp14:editId="19A28A9C">
+            <wp:extent cx="4115374" cy="2991267"/>
+            <wp:effectExtent l="0" t="0" r="0" b="0"/>
+            <wp:docPr id="958025755" name="Picture 1" descr="A screenshot of a computer&#10;&#10;AI-generated content may be incorrect."/>
+            <wp:cNvGraphicFramePr>
+              <a:graphicFrameLocks xmlns:a="http://schemas.openxmlformats.org/drawingml/2006/main" noChangeAspect="1"/>
+            </wp:cNvGraphicFramePr>
+            <a:graphic xmlns:a="http://schemas.openxmlformats.org/drawingml/2006/main">
+              <a:graphicData uri="http://schemas.openxmlformats.org/drawingml/2006/picture">
+                <pic:pic xmlns:pic="http://schemas.openxmlformats.org/drawingml/2006/picture">
+                  <pic:nvPicPr>
+                    <pic:cNvPr id="958025755" name="Picture 1" descr="A screenshot of a computer&#10;&#10;AI-generated content may be incorrect."/>
+                    <pic:cNvPicPr/>
+                  </pic:nvPicPr>
+                  <pic:blipFill>
+                    <a:blip r:embed="rId16"/>
+                    <a:stretch>
+                      <a:fillRect/>
+                    </a:stretch>
+                  </pic:blipFill>
+                  <pic:spPr>
+                    <a:xfrm>
+                      <a:off x="0" y="0"/>
+                      <a:ext cx="4115374" cy="2991267"/>
+                    </a:xfrm>
+                    <a:prstGeom prst="rect">
+                      <a:avLst/>
+                    </a:prstGeom>
+                  </pic:spPr>
+                </pic:pic>
+              </a:graphicData>
+            </a:graphic>
+          </wp:inline>
+        </w:drawing>
+      </w:r>
+    </w:p>
+    <w:p>
+      <w:r>
+        <w:drawing>
+          <wp:inline distT="0" distB="0" distL="0" distR="0" wp14:anchorId="5DA75897" wp14:editId="7AF280C2">
+            <wp:extent cx="3620005" cy="3029373"/>
+            <wp:effectExtent l="0" t="0" r="0" b="0"/>
+            <wp:docPr id="1251395000" name="Picture 1" descr="A screenshot of a computer&#10;&#10;AI-generated content may be incorrect."/>
+            <wp:cNvGraphicFramePr>
+              <a:graphicFrameLocks xmlns:a="http://schemas.openxmlformats.org/drawingml/2006/main" noChangeAspect="1"/>
+            </wp:cNvGraphicFramePr>
+            <a:graphic xmlns:a="http://schemas.openxmlformats.org/drawingml/2006/main">
+              <a:graphicData uri="http://schemas.openxmlformats.org/drawingml/2006/picture">
+                <pic:pic xmlns:pic="http://schemas.openxmlformats.org/drawingml/2006/picture">
+                  <pic:nvPicPr>
+                    <pic:cNvPr id="1251395000" name="Picture 1" descr="A screenshot of a computer&#10;&#10;AI-generated content may be incorrect."/>
+                    <pic:cNvPicPr/>
+                  </pic:nvPicPr>
+                  <pic:blipFill>
+                    <a:blip r:embed="rId17"/>
+                    <a:stretch>
+                      <a:fillRect/>
+                    </a:stretch>
+                  </pic:blipFill>
+                  <pic:spPr>
+                    <a:xfrm>
+                      <a:off x="0" y="0"/>
+                      <a:ext cx="3620005" cy="3029373"/>
+                    </a:xfrm>
+                    <a:prstGeom prst="rect">
+                      <a:avLst/>
+                    </a:prstGeom>
+                  </pic:spPr>
+                </pic:pic>
+              </a:graphicData>
+            </a:graphic>
+          </wp:inline>
+        </w:drawing>
+      </w:r>
+    </w:p>
+    <w:p>
+      <w:hyperlink r:id="rId18" w:history="1">
+        <w:r>
+          <w:rPr>
+            <w:rStyle w:val="Hyperlink"/>
+          </w:rPr>
+          <w:t>https://github.com/shalasla/IT1090---Programming-I/tree/master/Lab_08_GetMethodical/src</w:t>
+        </w:r>
+      </w:hyperlink>
+    </w:p>
     <w:p/>
     <w:sectPr>
       <w:pgSz w:w="12240" w:h="15840"/>
@@ -930,6 +1542,29 @@
       <w:spacing w:val="5"/>
     </w:rPr>
   </w:style>
+  <w:style w:type="character" w:styleId="Hyperlink">
+    <w:name w:val="Hyperlink"/>
+    <w:basedOn w:val="DefaultParagraphFont"/>
+    <w:uiPriority w:val="99"/>
+    <w:unhideWhenUsed/>
+    <w:rsid w:val="0029466A"/>
+    <w:rPr>
+      <w:color w:val="467886" w:themeColor="hyperlink"/>
+      <w:u w:val="single"/>
+    </w:rPr>
+  </w:style>
+  <w:style w:type="character" w:styleId="UnresolvedMention">
+    <w:name w:val="Unresolved Mention"/>
+    <w:basedOn w:val="DefaultParagraphFont"/>
+    <w:uiPriority w:val="99"/>
+    <w:semiHidden/>
+    <w:unhideWhenUsed/>
+    <w:rsid w:val="0029466A"/>
+    <w:rPr>
+      <w:color w:val="605E5C"/>
+      <w:shd w:val="clear" w:color="auto" w:fill="E1DFDD"/>
+    </w:rPr>
+  </w:style>
 </w:styles>
 </file>
 
